--- a/Manual/Scoreboard Manual April 2018.docx
+++ b/Manual/Scoreboard Manual April 2018.docx
@@ -3381,10 +3381,18 @@
         <w:tblStyle w:val="TableGrid"/>
         <w:tblW w:w="0" w:type="auto"/>
         <w:tblInd w:w="851" w:type="dxa"/>
+        <w:tblBorders>
+          <w:top w:val="none" w:sz="0" w:space="0" w:color="auto"/>
+          <w:left w:val="none" w:sz="0" w:space="0" w:color="auto"/>
+          <w:bottom w:val="none" w:sz="0" w:space="0" w:color="auto"/>
+          <w:right w:val="none" w:sz="0" w:space="0" w:color="auto"/>
+          <w:insideH w:val="none" w:sz="0" w:space="0" w:color="auto"/>
+          <w:insideV w:val="none" w:sz="0" w:space="0" w:color="auto"/>
+        </w:tblBorders>
         <w:tblLook w:val="04A0" w:firstRow="1" w:lastRow="0" w:firstColumn="1" w:lastColumn="0" w:noHBand="0" w:noVBand="1"/>
       </w:tblPr>
       <w:tblGrid>
-        <w:gridCol w:w="8165"/>
+        <w:gridCol w:w="8175"/>
       </w:tblGrid>
       <w:tr>
         <w:tc>
@@ -3404,8 +3412,8 @@
               </w:rPr>
               <w:drawing>
                 <wp:inline distT="0" distB="0" distL="0" distR="0" wp14:anchorId="4D32F76D" wp14:editId="374AE2B8">
-                  <wp:extent cx="3448050" cy="3344048"/>
-                  <wp:effectExtent l="0" t="0" r="0" b="8890"/>
+                  <wp:extent cx="3995738" cy="3875216"/>
+                  <wp:effectExtent l="0" t="0" r="5080" b="0"/>
                   <wp:docPr id="4" name="Picture 4" descr="C:\Users\Dave\Dropbox\Camera Uploads\2016-07-16 13.58.36.jpg"/>
                   <wp:cNvGraphicFramePr>
                     <a:graphicFrameLocks xmlns:a="http://schemas.openxmlformats.org/drawingml/2006/main" noChangeAspect="1"/>
@@ -3433,7 +3441,7 @@
                         <pic:spPr bwMode="auto">
                           <a:xfrm>
                             <a:off x="0" y="0"/>
-                            <a:ext cx="3452285" cy="3348155"/>
+                            <a:ext cx="4007305" cy="3886434"/>
                           </a:xfrm>
                           <a:prstGeom prst="rect">
                             <a:avLst/>
@@ -3658,7 +3666,28 @@
           <w:b/>
           <w:color w:val="FF0000"/>
         </w:rPr>
-        <w:t xml:space="preserve"> is </w:t>
+        <w:t xml:space="preserve"> </w:t>
+      </w:r>
+      <w:r>
+        <w:rPr>
+          <w:b/>
+          <w:color w:val="FF0000"/>
+        </w:rPr>
+        <w:t>is</w:t>
+      </w:r>
+      <w:r>
+        <w:rPr>
+          <w:b/>
+          <w:color w:val="FF0000"/>
+        </w:rPr>
+        <w:t xml:space="preserve"> NOT</w:t>
+      </w:r>
+      <w:r>
+        <w:rPr>
+          <w:b/>
+          <w:color w:val="FF0000"/>
+        </w:rPr>
+        <w:t xml:space="preserve"> </w:t>
       </w:r>
       <w:r>
         <w:rPr>
@@ -3947,6 +3976,9 @@
     <w:p>
       <w:pPr>
         <w:pStyle w:val="Heading1"/>
+        <w:rPr>
+          <w:caps w:val="0"/>
+        </w:rPr>
       </w:pPr>
       <w:bookmarkStart w:id="8" w:name="_Toc489214501"/>
       <w:r>
@@ -3965,6 +3997,40 @@
       <w:bookmarkEnd w:id="8"/>
     </w:p>
     <w:p>
+      <w:r>
+        <w:t>There are two designs of controller:</w:t>
+      </w:r>
+    </w:p>
+    <w:p>
+      <w:pPr>
+        <w:pStyle w:val="ListParagraph"/>
+        <w:numPr>
+          <w:ilvl w:val="0"/>
+          <w:numId w:val="33"/>
+        </w:numPr>
+      </w:pPr>
+      <w:r>
+        <w:t>Touchscreen (older)</w:t>
+      </w:r>
+    </w:p>
+    <w:p>
+      <w:pPr>
+        <w:pStyle w:val="ListParagraph"/>
+        <w:numPr>
+          <w:ilvl w:val="0"/>
+          <w:numId w:val="33"/>
+        </w:numPr>
+      </w:pPr>
+      <w:proofErr w:type="spellStart"/>
+      <w:r>
+        <w:t>WiFI</w:t>
+      </w:r>
+      <w:proofErr w:type="spellEnd"/>
+      <w:r>
+        <w:t xml:space="preserve"> Hotspot (newer)</w:t>
+      </w:r>
+    </w:p>
+    <w:p>
       <w:pPr>
         <w:pStyle w:val="Heading2"/>
         <w:rPr>
@@ -3983,19 +4049,7 @@
         <w:rPr>
           <w:caps w:val="0"/>
         </w:rPr>
-        <w:t xml:space="preserve"> (</w:t>
-      </w:r>
-      <w:r>
-        <w:rPr>
-          <w:caps w:val="0"/>
-        </w:rPr>
-        <w:t>DEPRECATED</w:t>
-      </w:r>
-      <w:r>
-        <w:rPr>
-          <w:caps w:val="0"/>
-        </w:rPr>
-        <w:t>)</w:t>
+        <w:t xml:space="preserve"> </w:t>
       </w:r>
     </w:p>
     <w:p>
@@ -4019,7 +4073,13 @@
         <w:pStyle w:val="NormalIndent2"/>
       </w:pPr>
       <w:r>
-        <w:t>This design has been deprecated as it did not provide sufficient duration running from AA batteries, and the touchscreen is harder to see in direct sunlight.</w:t>
+        <w:t xml:space="preserve">This design </w:t>
+      </w:r>
+      <w:r>
+        <w:t>has disadvantages as it does</w:t>
+      </w:r>
+      <w:r>
+        <w:t xml:space="preserve"> not provide sufficient duration running from AA batteries, and the touchscreen is harder to see in direct sunlight.</w:t>
       </w:r>
     </w:p>
     <w:p>
@@ -4272,6 +4332,7 @@
         <w:pStyle w:val="Heading3"/>
       </w:pPr>
       <w:r>
+        <w:lastRenderedPageBreak/>
         <w:t>Field Screens</w:t>
       </w:r>
     </w:p>
@@ -4288,7 +4349,6 @@
         <w:pStyle w:val="NormalIndent3"/>
       </w:pPr>
       <w:r>
-        <w:lastRenderedPageBreak/>
         <w:t>The top margin shows:</w:t>
       </w:r>
     </w:p>
@@ -5574,32 +5634,258 @@
         <w:t xml:space="preserve"> . The web-page controls are similar to the touchscreen controller (see above).</w:t>
       </w:r>
     </w:p>
-    <w:p>
-      <w:pPr>
-        <w:pStyle w:val="NormalIndentBullet"/>
+    <w:tbl>
+      <w:tblPr>
+        <w:tblStyle w:val="TableGrid"/>
+        <w:tblW w:w="0" w:type="auto"/>
+        <w:tblInd w:w="1905" w:type="dxa"/>
+        <w:tblBorders>
+          <w:top w:val="none" w:sz="0" w:space="0" w:color="auto"/>
+          <w:left w:val="none" w:sz="0" w:space="0" w:color="auto"/>
+          <w:bottom w:val="none" w:sz="0" w:space="0" w:color="auto"/>
+          <w:right w:val="none" w:sz="0" w:space="0" w:color="auto"/>
+          <w:insideH w:val="none" w:sz="0" w:space="0" w:color="auto"/>
+          <w:insideV w:val="none" w:sz="0" w:space="0" w:color="auto"/>
+        </w:tblBorders>
+        <w:tblLook w:val="04A0" w:firstRow="1" w:lastRow="0" w:firstColumn="1" w:lastColumn="0" w:noHBand="0" w:noVBand="1"/>
+      </w:tblPr>
+      <w:tblGrid>
+        <w:gridCol w:w="7111"/>
+      </w:tblGrid>
+      <w:tr>
+        <w:tc>
+          <w:tcPr>
+            <w:tcW w:w="7111" w:type="dxa"/>
+          </w:tcPr>
+          <w:p>
+            <w:pPr>
+              <w:pStyle w:val="NormalIndentBullet"/>
+              <w:numPr>
+                <w:ilvl w:val="0"/>
+                <w:numId w:val="0"/>
+              </w:numPr>
+              <w:jc w:val="center"/>
+            </w:pPr>
+            <w:r>
+              <w:rPr>
+                <w:noProof/>
+              </w:rPr>
+              <w:drawing>
+                <wp:inline distT="0" distB="0" distL="0" distR="0" wp14:anchorId="47990AB5" wp14:editId="553CAEC6">
+                  <wp:extent cx="3612262" cy="2031047"/>
+                  <wp:effectExtent l="0" t="0" r="7620" b="7620"/>
+                  <wp:docPr id="3" name="Picture 3"/>
+                  <wp:cNvGraphicFramePr>
+                    <a:graphicFrameLocks xmlns:a="http://schemas.openxmlformats.org/drawingml/2006/main" noChangeAspect="1"/>
+                  </wp:cNvGraphicFramePr>
+                  <a:graphic xmlns:a="http://schemas.openxmlformats.org/drawingml/2006/main">
+                    <a:graphicData uri="http://schemas.openxmlformats.org/drawingml/2006/picture">
+                      <pic:pic xmlns:pic="http://schemas.openxmlformats.org/drawingml/2006/picture">
+                        <pic:nvPicPr>
+                          <pic:cNvPr id="3" name="IMG_0965.PNG"/>
+                          <pic:cNvPicPr/>
+                        </pic:nvPicPr>
+                        <pic:blipFill>
+                          <a:blip r:embed="rId20" cstate="print">
+                            <a:extLst>
+                              <a:ext uri="{28A0092B-C50C-407E-A947-70E740481C1C}">
+                                <a14:useLocalDpi xmlns:a14="http://schemas.microsoft.com/office/drawing/2010/main" val="0"/>
+                              </a:ext>
+                            </a:extLst>
+                          </a:blip>
+                          <a:stretch>
+                            <a:fillRect/>
+                          </a:stretch>
+                        </pic:blipFill>
+                        <pic:spPr>
+                          <a:xfrm>
+                            <a:off x="0" y="0"/>
+                            <a:ext cx="3624055" cy="2037678"/>
+                          </a:xfrm>
+                          <a:prstGeom prst="rect">
+                            <a:avLst/>
+                          </a:prstGeom>
+                        </pic:spPr>
+                      </pic:pic>
+                    </a:graphicData>
+                  </a:graphic>
+                </wp:inline>
+              </w:drawing>
+            </w:r>
+          </w:p>
+          <w:p>
+            <w:pPr>
+              <w:pStyle w:val="NormalIndentBullet"/>
+              <w:numPr>
+                <w:ilvl w:val="0"/>
+                <w:numId w:val="0"/>
+              </w:numPr>
+              <w:jc w:val="center"/>
+              <w:rPr>
+                <w:b/>
+              </w:rPr>
+            </w:pPr>
+            <w:proofErr w:type="spellStart"/>
+            <w:r>
+              <w:rPr>
+                <w:b/>
+              </w:rPr>
+              <w:t>Wifi</w:t>
+            </w:r>
+            <w:proofErr w:type="spellEnd"/>
+            <w:r>
+              <w:rPr>
+                <w:b/>
+              </w:rPr>
+              <w:t xml:space="preserve"> Controller - Main Page</w:t>
+            </w:r>
+            <w:r>
+              <w:rPr>
+                <w:b/>
+              </w:rPr>
+              <w:t xml:space="preserve"> (Landscape mode)</w:t>
+            </w:r>
+          </w:p>
+          <w:p>
+            <w:pPr>
+              <w:pStyle w:val="NormalIndentBullet"/>
+              <w:numPr>
+                <w:ilvl w:val="0"/>
+                <w:numId w:val="0"/>
+              </w:numPr>
+              <w:jc w:val="center"/>
+              <w:rPr>
+                <w:b/>
+              </w:rPr>
+            </w:pPr>
+          </w:p>
+        </w:tc>
+      </w:tr>
+      <w:tr>
+        <w:tc>
+          <w:tcPr>
+            <w:tcW w:w="7111" w:type="dxa"/>
+          </w:tcPr>
+          <w:p>
+            <w:pPr>
+              <w:pStyle w:val="NormalIndentBullet"/>
+              <w:numPr>
+                <w:ilvl w:val="0"/>
+                <w:numId w:val="0"/>
+              </w:numPr>
+              <w:jc w:val="center"/>
+            </w:pPr>
+            <w:r>
+              <w:rPr>
+                <w:noProof/>
+              </w:rPr>
+              <w:drawing>
+                <wp:inline distT="0" distB="0" distL="0" distR="0" wp14:anchorId="63252316" wp14:editId="22BFE719">
+                  <wp:extent cx="3605486" cy="2027237"/>
+                  <wp:effectExtent l="0" t="0" r="0" b="0"/>
+                  <wp:docPr id="21" name="Picture 21"/>
+                  <wp:cNvGraphicFramePr>
+                    <a:graphicFrameLocks xmlns:a="http://schemas.openxmlformats.org/drawingml/2006/main" noChangeAspect="1"/>
+                  </wp:cNvGraphicFramePr>
+                  <a:graphic xmlns:a="http://schemas.openxmlformats.org/drawingml/2006/main">
+                    <a:graphicData uri="http://schemas.openxmlformats.org/drawingml/2006/picture">
+                      <pic:pic xmlns:pic="http://schemas.openxmlformats.org/drawingml/2006/picture">
+                        <pic:nvPicPr>
+                          <pic:cNvPr id="21" name="IMG_0966.PNG"/>
+                          <pic:cNvPicPr/>
+                        </pic:nvPicPr>
+                        <pic:blipFill>
+                          <a:blip r:embed="rId21" cstate="print">
+                            <a:extLst>
+                              <a:ext uri="{28A0092B-C50C-407E-A947-70E740481C1C}">
+                                <a14:useLocalDpi xmlns:a14="http://schemas.microsoft.com/office/drawing/2010/main" val="0"/>
+                              </a:ext>
+                            </a:extLst>
+                          </a:blip>
+                          <a:stretch>
+                            <a:fillRect/>
+                          </a:stretch>
+                        </pic:blipFill>
+                        <pic:spPr>
+                          <a:xfrm>
+                            <a:off x="0" y="0"/>
+                            <a:ext cx="3625466" cy="2038471"/>
+                          </a:xfrm>
+                          <a:prstGeom prst="rect">
+                            <a:avLst/>
+                          </a:prstGeom>
+                        </pic:spPr>
+                      </pic:pic>
+                    </a:graphicData>
+                  </a:graphic>
+                </wp:inline>
+              </w:drawing>
+            </w:r>
+          </w:p>
+          <w:p>
+            <w:pPr>
+              <w:pStyle w:val="NormalIndentBullet"/>
+              <w:numPr>
+                <w:ilvl w:val="0"/>
+                <w:numId w:val="0"/>
+              </w:numPr>
+              <w:jc w:val="center"/>
+            </w:pPr>
+            <w:proofErr w:type="spellStart"/>
+            <w:r>
+              <w:rPr>
+                <w:b/>
+              </w:rPr>
+              <w:t>Wifi</w:t>
+            </w:r>
+            <w:proofErr w:type="spellEnd"/>
+            <w:r>
+              <w:rPr>
+                <w:b/>
+              </w:rPr>
+              <w:t xml:space="preserve"> Controller </w:t>
+            </w:r>
+            <w:r>
+              <w:rPr>
+                <w:b/>
+              </w:rPr>
+              <w:t>–</w:t>
+            </w:r>
+            <w:r>
+              <w:rPr>
+                <w:b/>
+              </w:rPr>
+              <w:t xml:space="preserve"> </w:t>
+            </w:r>
+            <w:r>
+              <w:rPr>
+                <w:b/>
+              </w:rPr>
+              <w:t>Settings Page (Landscape mode)</w:t>
+            </w:r>
+          </w:p>
+        </w:tc>
+      </w:tr>
+    </w:tbl>
+    <w:p>
+      <w:pPr>
+        <w:pStyle w:val="Heading3"/>
         <w:numPr>
           <w:ilvl w:val="0"/>
           <w:numId w:val="0"/>
         </w:numPr>
-        <w:ind w:left="1905"/>
-      </w:pPr>
-      <w:r>
-        <w:rPr>
-          <w:highlight w:val="yellow"/>
-        </w:rPr>
-        <w:t>[</w:t>
-      </w:r>
-      <w:r>
-        <w:rPr>
-          <w:highlight w:val="yellow"/>
-        </w:rPr>
-        <w:t>PLACEHOLDER</w:t>
-      </w:r>
-      <w:r>
-        <w:rPr>
-          <w:highlight w:val="yellow"/>
-        </w:rPr>
-        <w:t>]</w:t>
+        <w:ind w:left="1224"/>
+      </w:pPr>
+    </w:p>
+    <w:p>
+      <w:pPr>
+        <w:spacing w:before="0" w:after="160" w:line="259" w:lineRule="auto"/>
+        <w:rPr>
+          <w:b/>
+        </w:rPr>
+      </w:pPr>
+      <w:r>
+        <w:br w:type="page"/>
       </w:r>
     </w:p>
     <w:p>
@@ -5607,6 +5893,7 @@
         <w:pStyle w:val="Heading3"/>
       </w:pPr>
       <w:r>
+        <w:lastRenderedPageBreak/>
         <w:t>Controller Placard</w:t>
       </w:r>
     </w:p>
@@ -5631,13 +5918,12 @@
       <w:r>
         <w:rPr>
           <w:noProof/>
-          <w:lang w:eastAsia="en-AU"/>
         </w:rPr>
         <w:drawing>
-          <wp:inline distT="0" distB="0" distL="0" distR="0" wp14:anchorId="34F36460">
+          <wp:inline distT="0" distB="0" distL="0" distR="0" wp14:anchorId="59C711CC">
             <wp:extent cx="2712720" cy="5053965"/>
             <wp:effectExtent l="0" t="0" r="0" b="0"/>
-            <wp:docPr id="114" name="Picture 114"/>
+            <wp:docPr id="25" name="Picture 25"/>
             <wp:cNvGraphicFramePr>
               <a:graphicFrameLocks xmlns:a="http://schemas.openxmlformats.org/drawingml/2006/main" noChangeAspect="1"/>
             </wp:cNvGraphicFramePr>
@@ -5645,13 +5931,13 @@
               <a:graphicData uri="http://schemas.openxmlformats.org/drawingml/2006/picture">
                 <pic:pic xmlns:pic="http://schemas.openxmlformats.org/drawingml/2006/picture">
                   <pic:nvPicPr>
-                    <pic:cNvPr id="0" name="Picture 5"/>
+                    <pic:cNvPr id="0" name="Picture 3"/>
                     <pic:cNvPicPr>
                       <a:picLocks noChangeAspect="1" noChangeArrowheads="1"/>
                     </pic:cNvPicPr>
                   </pic:nvPicPr>
                   <pic:blipFill>
-                    <a:blip r:embed="rId20">
+                    <a:blip r:embed="rId22">
                       <a:extLst>
                         <a:ext uri="{28A0092B-C50C-407E-A947-70E740481C1C}">
                           <a14:useLocalDpi xmlns:a14="http://schemas.microsoft.com/office/drawing/2010/main" val="0"/>
@@ -5760,7 +6046,7 @@
       <w:r>
         <w:t xml:space="preserve"> </w:t>
       </w:r>
-      <w:hyperlink r:id="rId21" w:history="1">
+      <w:hyperlink r:id="rId23" w:history="1">
         <w:proofErr w:type="spellStart"/>
         <w:r>
           <w:rPr>
@@ -5828,7 +6114,7 @@
                     </pic:cNvPicPr>
                   </pic:nvPicPr>
                   <pic:blipFill>
-                    <a:blip r:embed="rId22">
+                    <a:blip r:embed="rId24">
                       <a:extLst>
                         <a:ext uri="{28A0092B-C50C-407E-A947-70E740481C1C}">
                           <a14:useLocalDpi xmlns:a14="http://schemas.microsoft.com/office/drawing/2010/main" val="0"/>
@@ -5991,7 +6277,7 @@
       <w:r>
         <w:t xml:space="preserve">Go to </w:t>
       </w:r>
-      <w:hyperlink r:id="rId23" w:history="1">
+      <w:hyperlink r:id="rId25" w:history="1">
         <w:r>
           <w:rPr>
             <w:rStyle w:val="Hyperlink"/>
@@ -6067,7 +6353,7 @@
       <w:r>
         <w:t xml:space="preserve">Go to </w:t>
       </w:r>
-      <w:hyperlink r:id="rId24" w:history="1">
+      <w:hyperlink r:id="rId26" w:history="1">
         <w:r>
           <w:rPr>
             <w:rStyle w:val="Hyperlink"/>
@@ -6186,7 +6472,7 @@
       <w:r>
         <w:t xml:space="preserve">A useful tutorial is on YouTube here -&gt; </w:t>
       </w:r>
-      <w:hyperlink r:id="rId25" w:history="1">
+      <w:hyperlink r:id="rId27" w:history="1">
         <w:r>
           <w:rPr>
             <w:rStyle w:val="Hyperlink"/>
@@ -6268,7 +6554,7 @@
                     <pic:cNvPicPr/>
                   </pic:nvPicPr>
                   <pic:blipFill rotWithShape="1">
-                    <a:blip r:embed="rId26"/>
+                    <a:blip r:embed="rId28"/>
                     <a:srcRect l="21273" t="9041" r="9761" b="35118"/>
                     <a:stretch/>
                   </pic:blipFill>
@@ -6378,7 +6664,7 @@
                     <pic:cNvPicPr/>
                   </pic:nvPicPr>
                   <pic:blipFill rotWithShape="1">
-                    <a:blip r:embed="rId27"/>
+                    <a:blip r:embed="rId29"/>
                     <a:srcRect l="21106" t="9041" r="21061" b="27938"/>
                     <a:stretch/>
                   </pic:blipFill>
@@ -6508,7 +6794,7 @@
                     <pic:cNvPicPr/>
                   </pic:nvPicPr>
                   <pic:blipFill rotWithShape="1">
-                    <a:blip r:embed="rId28"/>
+                    <a:blip r:embed="rId30"/>
                     <a:srcRect l="19056" t="7622" r="18790" b="22708"/>
                     <a:stretch/>
                   </pic:blipFill>
@@ -6569,7 +6855,7 @@
                     <pic:cNvPicPr/>
                   </pic:nvPicPr>
                   <pic:blipFill rotWithShape="1">
-                    <a:blip r:embed="rId29"/>
+                    <a:blip r:embed="rId31"/>
                     <a:srcRect l="19056" t="7800" r="18680" b="22886"/>
                     <a:stretch/>
                   </pic:blipFill>
@@ -6744,7 +7030,7 @@
                     <pic:cNvPicPr/>
                   </pic:nvPicPr>
                   <pic:blipFill rotWithShape="1">
-                    <a:blip r:embed="rId30"/>
+                    <a:blip r:embed="rId32"/>
                     <a:srcRect l="20940" t="8775" r="20397" b="24481"/>
                     <a:stretch/>
                   </pic:blipFill>
@@ -6845,7 +7131,7 @@
                     <pic:cNvPicPr/>
                   </pic:nvPicPr>
                   <pic:blipFill rotWithShape="1">
-                    <a:blip r:embed="rId30"/>
+                    <a:blip r:embed="rId32"/>
                     <a:srcRect l="20940" t="19494" r="56518" b="76304"/>
                     <a:stretch/>
                   </pic:blipFill>
@@ -6945,7 +7231,7 @@
       <w:r>
         <w:t xml:space="preserve">-&gt; </w:t>
       </w:r>
-      <w:hyperlink r:id="rId31" w:history="1">
+      <w:hyperlink r:id="rId33" w:history="1">
         <w:r>
           <w:rPr>
             <w:rStyle w:val="Hyperlink"/>
@@ -7101,7 +7387,7 @@
                     <pic:cNvPicPr/>
                   </pic:nvPicPr>
                   <pic:blipFill rotWithShape="1">
-                    <a:blip r:embed="rId32"/>
+                    <a:blip r:embed="rId34"/>
                     <a:srcRect l="38576" t="23974" r="36441" b="54254"/>
                     <a:stretch/>
                   </pic:blipFill>
@@ -7152,7 +7438,7 @@
                     <pic:cNvPicPr/>
                   </pic:nvPicPr>
                   <pic:blipFill>
-                    <a:blip r:embed="rId33">
+                    <a:blip r:embed="rId35">
                       <a:extLst>
                         <a:ext uri="{28A0092B-C50C-407E-A947-70E740481C1C}">
                           <a14:useLocalDpi xmlns:a14="http://schemas.microsoft.com/office/drawing/2010/main" val="0"/>
@@ -7210,7 +7496,7 @@
                     <pic:cNvPicPr/>
                   </pic:nvPicPr>
                   <pic:blipFill>
-                    <a:blip r:embed="rId34">
+                    <a:blip r:embed="rId36">
                       <a:extLst>
                         <a:ext uri="{28A0092B-C50C-407E-A947-70E740481C1C}">
                           <a14:useLocalDpi xmlns:a14="http://schemas.microsoft.com/office/drawing/2010/main" val="0"/>
@@ -7260,7 +7546,7 @@
                     <pic:cNvPicPr/>
                   </pic:nvPicPr>
                   <pic:blipFill>
-                    <a:blip r:embed="rId35">
+                    <a:blip r:embed="rId37">
                       <a:extLst>
                         <a:ext uri="{28A0092B-C50C-407E-A947-70E740481C1C}">
                           <a14:useLocalDpi xmlns:a14="http://schemas.microsoft.com/office/drawing/2010/main" val="0"/>
@@ -7310,7 +7596,7 @@
                     <pic:cNvPicPr/>
                   </pic:nvPicPr>
                   <pic:blipFill>
-                    <a:blip r:embed="rId36">
+                    <a:blip r:embed="rId38">
                       <a:extLst>
                         <a:ext uri="{28A0092B-C50C-407E-A947-70E740481C1C}">
                           <a14:useLocalDpi xmlns:a14="http://schemas.microsoft.com/office/drawing/2010/main" val="0"/>
@@ -7361,8 +7647,8 @@
         <w:pStyle w:val="NormalIndent2"/>
         <w:ind w:left="0"/>
         <w:sectPr>
-          <w:headerReference w:type="default" r:id="rId37"/>
-          <w:footerReference w:type="default" r:id="rId38"/>
+          <w:headerReference w:type="default" r:id="rId39"/>
+          <w:footerReference w:type="default" r:id="rId40"/>
           <w:pgSz w:w="11906" w:h="16838"/>
           <w:pgMar w:top="1440" w:right="1440" w:bottom="1440" w:left="1440" w:header="708" w:footer="708" w:gutter="0"/>
           <w:cols w:space="708"/>
@@ -7422,7 +7708,7 @@
                     </pic:cNvPicPr>
                   </pic:nvPicPr>
                   <pic:blipFill>
-                    <a:blip r:embed="rId39">
+                    <a:blip r:embed="rId41">
                       <a:extLst>
                         <a:ext uri="{28A0092B-C50C-407E-A947-70E740481C1C}">
                           <a14:useLocalDpi xmlns:a14="http://schemas.microsoft.com/office/drawing/2010/main" val="0"/>
@@ -7498,7 +7784,7 @@
                     </pic:cNvPicPr>
                   </pic:nvPicPr>
                   <pic:blipFill>
-                    <a:blip r:embed="rId40">
+                    <a:blip r:embed="rId42">
                       <a:extLst>
                         <a:ext uri="{28A0092B-C50C-407E-A947-70E740481C1C}">
                           <a14:useLocalDpi xmlns:a14="http://schemas.microsoft.com/office/drawing/2010/main" val="0"/>
@@ -7580,7 +7866,7 @@
                     </pic:cNvPicPr>
                   </pic:nvPicPr>
                   <pic:blipFill>
-                    <a:blip r:embed="rId41">
+                    <a:blip r:embed="rId43">
                       <a:extLst>
                         <a:ext uri="{28A0092B-C50C-407E-A947-70E740481C1C}">
                           <a14:useLocalDpi xmlns:a14="http://schemas.microsoft.com/office/drawing/2010/main" val="0"/>
@@ -7666,7 +7952,7 @@
                     <pic:cNvPicPr/>
                   </pic:nvPicPr>
                   <pic:blipFill>
-                    <a:blip r:embed="rId42">
+                    <a:blip r:embed="rId44">
                       <a:extLst>
                         <a:ext uri="{28A0092B-C50C-407E-A947-70E740481C1C}">
                           <a14:useLocalDpi xmlns:a14="http://schemas.microsoft.com/office/drawing/2010/main" val="0"/>
@@ -7758,7 +8044,7 @@
                     </pic:cNvPicPr>
                   </pic:nvPicPr>
                   <pic:blipFill>
-                    <a:blip r:embed="rId43">
+                    <a:blip r:embed="rId45">
                       <a:extLst>
                         <a:ext uri="{28A0092B-C50C-407E-A947-70E740481C1C}">
                           <a14:useLocalDpi xmlns:a14="http://schemas.microsoft.com/office/drawing/2010/main" val="0"/>
@@ -8067,7 +8353,7 @@
                           </pic:cNvPicPr>
                         </pic:nvPicPr>
                         <pic:blipFill>
-                          <a:blip r:embed="rId44" cstate="print">
+                          <a:blip r:embed="rId46" cstate="print">
                             <a:extLst>
                               <a:ext uri="{28A0092B-C50C-407E-A947-70E740481C1C}">
                                 <a14:useLocalDpi xmlns:a14="http://schemas.microsoft.com/office/drawing/2010/main" val="0"/>
@@ -8111,7 +8397,7 @@
               <w:spacing w:before="0" w:after="0"/>
               <w:ind w:left="0"/>
             </w:pPr>
-            <w:hyperlink r:id="rId45" w:history="1">
+            <w:hyperlink r:id="rId47" w:history="1">
               <w:proofErr w:type="spellStart"/>
               <w:r>
                 <w:rPr>
@@ -8273,7 +8559,7 @@
                           </pic:cNvPicPr>
                         </pic:nvPicPr>
                         <pic:blipFill rotWithShape="1">
-                          <a:blip r:embed="rId46" cstate="print">
+                          <a:blip r:embed="rId48" cstate="print">
                             <a:extLst>
                               <a:ext uri="{28A0092B-C50C-407E-A947-70E740481C1C}">
                                 <a14:useLocalDpi xmlns:a14="http://schemas.microsoft.com/office/drawing/2010/main" val="0"/>
@@ -8319,7 +8605,7 @@
               <w:spacing w:before="0" w:after="0"/>
               <w:ind w:left="0"/>
             </w:pPr>
-            <w:hyperlink r:id="rId47" w:history="1">
+            <w:hyperlink r:id="rId49" w:history="1">
               <w:proofErr w:type="spellStart"/>
               <w:r>
                 <w:rPr>
@@ -8484,7 +8770,7 @@
                           </pic:cNvPicPr>
                         </pic:nvPicPr>
                         <pic:blipFill rotWithShape="1">
-                          <a:blip r:embed="rId48" cstate="print">
+                          <a:blip r:embed="rId50" cstate="print">
                             <a:extLst>
                               <a:ext uri="{28A0092B-C50C-407E-A947-70E740481C1C}">
                                 <a14:useLocalDpi xmlns:a14="http://schemas.microsoft.com/office/drawing/2010/main" val="0"/>
@@ -8530,7 +8816,7 @@
               <w:spacing w:before="0" w:after="0"/>
               <w:ind w:left="0"/>
             </w:pPr>
-            <w:hyperlink r:id="rId49" w:history="1">
+            <w:hyperlink r:id="rId51" w:history="1">
               <w:proofErr w:type="spellStart"/>
               <w:r>
                 <w:rPr>
@@ -8618,7 +8904,7 @@
                           </pic:cNvPicPr>
                         </pic:nvPicPr>
                         <pic:blipFill>
-                          <a:blip r:embed="rId50" cstate="print">
+                          <a:blip r:embed="rId52" cstate="print">
                             <a:extLst>
                               <a:ext uri="{28A0092B-C50C-407E-A947-70E740481C1C}">
                                 <a14:useLocalDpi xmlns:a14="http://schemas.microsoft.com/office/drawing/2010/main" val="0"/>
@@ -8661,7 +8947,7 @@
               <w:spacing w:before="0" w:after="0"/>
               <w:ind w:left="0"/>
             </w:pPr>
-            <w:hyperlink r:id="rId51" w:history="1">
+            <w:hyperlink r:id="rId53" w:history="1">
               <w:proofErr w:type="spellStart"/>
               <w:r>
                 <w:rPr>
@@ -8731,7 +9017,7 @@
               <w:spacing w:before="0" w:after="0"/>
               <w:ind w:left="0"/>
             </w:pPr>
-            <w:hyperlink r:id="rId52" w:history="1">
+            <w:hyperlink r:id="rId54" w:history="1">
               <w:proofErr w:type="spellStart"/>
               <w:r>
                 <w:rPr>
@@ -8860,7 +9146,7 @@
                           </pic:cNvPicPr>
                         </pic:nvPicPr>
                         <pic:blipFill rotWithShape="1">
-                          <a:blip r:embed="rId53">
+                          <a:blip r:embed="rId55">
                             <a:extLst>
                               <a:ext uri="{28A0092B-C50C-407E-A947-70E740481C1C}">
                                 <a14:useLocalDpi xmlns:a14="http://schemas.microsoft.com/office/drawing/2010/main" val="0"/>
@@ -8906,7 +9192,7 @@
               <w:spacing w:before="0" w:after="0"/>
               <w:ind w:left="0"/>
             </w:pPr>
-            <w:hyperlink r:id="rId54" w:history="1">
+            <w:hyperlink r:id="rId56" w:history="1">
               <w:proofErr w:type="spellStart"/>
               <w:r>
                 <w:rPr>
@@ -9295,7 +9581,7 @@
                           </pic:cNvPicPr>
                         </pic:nvPicPr>
                         <pic:blipFill>
-                          <a:blip r:embed="rId55" cstate="print">
+                          <a:blip r:embed="rId57" cstate="print">
                             <a:extLst>
                               <a:ext uri="{28A0092B-C50C-407E-A947-70E740481C1C}">
                                 <a14:useLocalDpi xmlns:a14="http://schemas.microsoft.com/office/drawing/2010/main" val="0"/>
@@ -9338,7 +9624,7 @@
               <w:spacing w:before="0" w:after="0"/>
               <w:ind w:left="0"/>
             </w:pPr>
-            <w:hyperlink r:id="rId56" w:history="1">
+            <w:hyperlink r:id="rId58" w:history="1">
               <w:proofErr w:type="spellStart"/>
               <w:r>
                 <w:rPr>
@@ -9457,7 +9743,7 @@
                           </pic:cNvPicPr>
                         </pic:nvPicPr>
                         <pic:blipFill>
-                          <a:blip r:embed="rId57" cstate="print">
+                          <a:blip r:embed="rId59" cstate="print">
                             <a:extLst>
                               <a:ext uri="{28A0092B-C50C-407E-A947-70E740481C1C}">
                                 <a14:useLocalDpi xmlns:a14="http://schemas.microsoft.com/office/drawing/2010/main" val="0"/>
@@ -9521,10 +9807,10 @@
                   <v:path o:extrusionok="f" gradientshapeok="t" o:connecttype="rect"/>
                   <o:lock v:ext="edit" aspectratio="t"/>
                 </v:shapetype>
-                <v:shape id="_x0000_i1025" type="#_x0000_t75" style="width:77.15pt;height:49.55pt" o:ole="">
-                  <v:imagedata r:id="rId58" o:title=""/>
+                <v:shape id="_x0000_i1025" type="#_x0000_t75" style="width:77.25pt;height:49.5pt" o:ole="">
+                  <v:imagedata r:id="rId60" o:title=""/>
                 </v:shape>
-                <o:OLEObject Type="Embed" ProgID="AcroExch.Document.DC" ShapeID="_x0000_i1025" DrawAspect="Icon" ObjectID="_1586805375" r:id="rId59"/>
+                <o:OLEObject Type="Embed" ProgID="AcroExch.Document.DC" ShapeID="_x0000_i1025" DrawAspect="Icon" ObjectID="_1587037855" r:id="rId61"/>
               </w:object>
             </w:r>
           </w:p>
@@ -9667,7 +9953,7 @@
                           </pic:cNvPicPr>
                         </pic:nvPicPr>
                         <pic:blipFill rotWithShape="1">
-                          <a:blip r:embed="rId53">
+                          <a:blip r:embed="rId55">
                             <a:extLst>
                               <a:ext uri="{28A0092B-C50C-407E-A947-70E740481C1C}">
                                 <a14:useLocalDpi xmlns:a14="http://schemas.microsoft.com/office/drawing/2010/main" val="0"/>
@@ -9713,7 +9999,7 @@
               <w:spacing w:before="0" w:after="0"/>
               <w:ind w:left="0"/>
             </w:pPr>
-            <w:hyperlink r:id="rId60" w:history="1">
+            <w:hyperlink r:id="rId62" w:history="1">
               <w:proofErr w:type="spellStart"/>
               <w:r>
                 <w:rPr>
@@ -10080,7 +10366,7 @@
                           </pic:cNvPicPr>
                         </pic:nvPicPr>
                         <pic:blipFill>
-                          <a:blip r:embed="rId61">
+                          <a:blip r:embed="rId63">
                             <a:extLst>
                               <a:ext uri="{28A0092B-C50C-407E-A947-70E740481C1C}">
                                 <a14:useLocalDpi xmlns:a14="http://schemas.microsoft.com/office/drawing/2010/main" val="0"/>
@@ -10123,7 +10409,7 @@
               <w:spacing w:before="0" w:after="0"/>
               <w:ind w:left="0"/>
             </w:pPr>
-            <w:hyperlink r:id="rId62" w:history="1">
+            <w:hyperlink r:id="rId64" w:history="1">
               <w:proofErr w:type="spellStart"/>
               <w:r>
                 <w:rPr>
@@ -10301,7 +10587,7 @@
                           </pic:cNvPicPr>
                         </pic:nvPicPr>
                         <pic:blipFill rotWithShape="1">
-                          <a:blip r:embed="rId48" cstate="print">
+                          <a:blip r:embed="rId50" cstate="print">
                             <a:extLst>
                               <a:ext uri="{28A0092B-C50C-407E-A947-70E740481C1C}">
                                 <a14:useLocalDpi xmlns:a14="http://schemas.microsoft.com/office/drawing/2010/main" val="0"/>
@@ -10347,7 +10633,7 @@
               <w:spacing w:before="0" w:after="0"/>
               <w:ind w:left="0"/>
             </w:pPr>
-            <w:hyperlink r:id="rId63" w:history="1">
+            <w:hyperlink r:id="rId65" w:history="1">
               <w:proofErr w:type="spellStart"/>
               <w:r>
                 <w:rPr>
@@ -10444,7 +10730,7 @@
                           </pic:cNvPicPr>
                         </pic:nvPicPr>
                         <pic:blipFill>
-                          <a:blip r:embed="rId64" cstate="print">
+                          <a:blip r:embed="rId66" cstate="print">
                             <a:extLst>
                               <a:ext uri="{28A0092B-C50C-407E-A947-70E740481C1C}">
                                 <a14:useLocalDpi xmlns:a14="http://schemas.microsoft.com/office/drawing/2010/main" val="0"/>
@@ -10487,7 +10773,7 @@
               <w:spacing w:before="0" w:after="0"/>
               <w:ind w:left="0"/>
             </w:pPr>
-            <w:hyperlink r:id="rId65" w:history="1">
+            <w:hyperlink r:id="rId67" w:history="1">
               <w:proofErr w:type="spellStart"/>
               <w:r>
                 <w:rPr>
@@ -10591,7 +10877,7 @@
                           </pic:cNvPicPr>
                         </pic:nvPicPr>
                         <pic:blipFill rotWithShape="1">
-                          <a:blip r:embed="rId66" cstate="print">
+                          <a:blip r:embed="rId68" cstate="print">
                             <a:extLst>
                               <a:ext uri="{28A0092B-C50C-407E-A947-70E740481C1C}">
                                 <a14:useLocalDpi xmlns:a14="http://schemas.microsoft.com/office/drawing/2010/main" val="0"/>
@@ -10637,7 +10923,7 @@
               <w:spacing w:before="0" w:after="0"/>
               <w:ind w:left="0"/>
             </w:pPr>
-            <w:hyperlink r:id="rId67" w:history="1">
+            <w:hyperlink r:id="rId69" w:history="1">
               <w:r>
                 <w:rPr>
                   <w:rStyle w:val="Hyperlink"/>
@@ -10659,7 +10945,7 @@
               <w:spacing w:before="0" w:after="0"/>
               <w:ind w:left="0"/>
             </w:pPr>
-            <w:hyperlink r:id="rId68" w:history="1">
+            <w:hyperlink r:id="rId70" w:history="1">
               <w:r>
                 <w:rPr>
                   <w:rStyle w:val="Hyperlink"/>
@@ -10983,7 +11269,7 @@
               <w:spacing w:before="0" w:after="0"/>
               <w:ind w:left="0"/>
             </w:pPr>
-            <w:hyperlink r:id="rId69" w:history="1">
+            <w:hyperlink r:id="rId71" w:history="1">
               <w:r>
                 <w:rPr>
                   <w:rStyle w:val="Hyperlink"/>
@@ -11022,7 +11308,7 @@
                           </pic:cNvPicPr>
                         </pic:nvPicPr>
                         <pic:blipFill>
-                          <a:blip r:embed="rId70" cstate="print">
+                          <a:blip r:embed="rId72" cstate="print">
                             <a:extLst>
                               <a:ext uri="{28A0092B-C50C-407E-A947-70E740481C1C}">
                                 <a14:useLocalDpi xmlns:a14="http://schemas.microsoft.com/office/drawing/2010/main" val="0"/>
@@ -11065,7 +11351,7 @@
               <w:spacing w:before="0" w:after="0"/>
               <w:ind w:left="0"/>
             </w:pPr>
-            <w:hyperlink r:id="rId71" w:history="1">
+            <w:hyperlink r:id="rId73" w:history="1">
               <w:r>
                 <w:rPr>
                   <w:rStyle w:val="Hyperlink"/>
@@ -11221,7 +11507,7 @@
                           </pic:cNvPicPr>
                         </pic:nvPicPr>
                         <pic:blipFill>
-                          <a:blip r:embed="rId64" cstate="print">
+                          <a:blip r:embed="rId66" cstate="print">
                             <a:extLst>
                               <a:ext uri="{28A0092B-C50C-407E-A947-70E740481C1C}">
                                 <a14:useLocalDpi xmlns:a14="http://schemas.microsoft.com/office/drawing/2010/main" val="0"/>
@@ -11264,7 +11550,7 @@
               <w:spacing w:before="0" w:after="0"/>
               <w:ind w:left="0"/>
             </w:pPr>
-            <w:hyperlink r:id="rId72" w:history="1">
+            <w:hyperlink r:id="rId74" w:history="1">
               <w:proofErr w:type="spellStart"/>
               <w:r>
                 <w:rPr>
@@ -11374,7 +11660,7 @@
                           </pic:cNvPicPr>
                         </pic:nvPicPr>
                         <pic:blipFill>
-                          <a:blip r:embed="rId73" cstate="print">
+                          <a:blip r:embed="rId75" cstate="print">
                             <a:extLst>
                               <a:ext uri="{28A0092B-C50C-407E-A947-70E740481C1C}">
                                 <a14:useLocalDpi xmlns:a14="http://schemas.microsoft.com/office/drawing/2010/main" val="0"/>
@@ -11418,7 +11704,7 @@
               <w:ind w:left="0"/>
               <w:jc w:val="center"/>
             </w:pPr>
-            <w:hyperlink r:id="rId74" w:history="1">
+            <w:hyperlink r:id="rId76" w:history="1">
               <w:r>
                 <w:rPr>
                   <w:rStyle w:val="Hyperlink"/>
@@ -11634,7 +11920,7 @@
                           </pic:cNvPicPr>
                         </pic:nvPicPr>
                         <pic:blipFill>
-                          <a:blip r:embed="rId75">
+                          <a:blip r:embed="rId77">
                             <a:extLst>
                               <a:ext uri="{28A0092B-C50C-407E-A947-70E740481C1C}">
                                 <a14:useLocalDpi xmlns:a14="http://schemas.microsoft.com/office/drawing/2010/main" val="0"/>
@@ -11678,7 +11964,7 @@
               <w:ind w:left="0"/>
               <w:jc w:val="center"/>
             </w:pPr>
-            <w:hyperlink r:id="rId76" w:history="1">
+            <w:hyperlink r:id="rId78" w:history="1">
               <w:proofErr w:type="spellStart"/>
               <w:r>
                 <w:rPr>
@@ -11788,7 +12074,7 @@
                           </pic:cNvPicPr>
                         </pic:nvPicPr>
                         <pic:blipFill>
-                          <a:blip r:embed="rId77" cstate="print">
+                          <a:blip r:embed="rId79" cstate="print">
                             <a:extLst>
                               <a:ext uri="{28A0092B-C50C-407E-A947-70E740481C1C}">
                                 <a14:useLocalDpi xmlns:a14="http://schemas.microsoft.com/office/drawing/2010/main" val="0"/>
@@ -11832,7 +12118,7 @@
               <w:ind w:left="0"/>
               <w:jc w:val="center"/>
             </w:pPr>
-            <w:hyperlink r:id="rId78" w:history="1">
+            <w:hyperlink r:id="rId80" w:history="1">
               <w:r>
                 <w:rPr>
                   <w:rStyle w:val="Hyperlink"/>
@@ -12015,12 +12301,30 @@
     </w:tbl>
     <w:p>
       <w:pPr>
+        <w:spacing w:before="0" w:after="160" w:line="259" w:lineRule="auto"/>
+        <w:rPr>
+          <w:rFonts w:ascii="Calibri" w:eastAsiaTheme="majorEastAsia" w:hAnsi="Calibri" w:cstheme="majorBidi"/>
+          <w:b/>
+          <w:sz w:val="28"/>
+          <w:szCs w:val="32"/>
+        </w:rPr>
+      </w:pPr>
+      <w:r>
+        <w:rPr>
+          <w:caps/>
+        </w:rPr>
+        <w:br w:type="page"/>
+      </w:r>
+    </w:p>
+    <w:p>
+      <w:pPr>
         <w:pStyle w:val="Heading1"/>
       </w:pPr>
       <w:r>
         <w:rPr>
           <w:caps w:val="0"/>
         </w:rPr>
+        <w:lastRenderedPageBreak/>
         <w:t>DESIGN FILES</w:t>
       </w:r>
       <w:bookmarkEnd w:id="30"/>
@@ -12035,7 +12339,7 @@
       <w:r>
         <w:t xml:space="preserve"> </w:t>
       </w:r>
-      <w:hyperlink r:id="rId79" w:history="1">
+      <w:hyperlink r:id="rId81" w:history="1">
         <w:r>
           <w:rPr>
             <w:rStyle w:val="Hyperlink"/>
@@ -12047,10 +12351,8 @@
         <w:t xml:space="preserve"> </w:t>
       </w:r>
     </w:p>
-    <w:p/>
-    <w:p>
-      <w:r>
-        <w:lastRenderedPageBreak/>
+    <w:p>
+      <w:r>
         <w:t>To view</w:t>
       </w:r>
       <w:r>
@@ -12078,12 +12380,30 @@
         </w:numPr>
       </w:pPr>
       <w:r>
-        <w:t>PCB Layout - Eagle PCB version 7.0 or higher</w:t>
+        <w:t>Source Code – Visual Studio 2017 (C++)</w:t>
+      </w:r>
+    </w:p>
+    <w:p>
+      <w:pPr>
+        <w:pStyle w:val="ListParagraph"/>
+        <w:numPr>
+          <w:ilvl w:val="0"/>
+          <w:numId w:val="24"/>
+        </w:numPr>
+      </w:pPr>
+      <w:r>
+        <w:t xml:space="preserve">PCB Layout </w:t>
+      </w:r>
+      <w:r>
+        <w:t>–</w:t>
+      </w:r>
+      <w:r>
+        <w:t xml:space="preserve"> Eagle PCB version 7.0 or higher</w:t>
       </w:r>
       <w:r>
         <w:t xml:space="preserve"> - </w:t>
       </w:r>
-      <w:hyperlink r:id="rId80" w:history="1">
+      <w:hyperlink r:id="rId82" w:history="1">
         <w:r>
           <w:rPr>
             <w:rStyle w:val="Hyperlink"/>
@@ -12112,12 +12432,18 @@
       </w:r>
       <w:proofErr w:type="spellEnd"/>
       <w:r>
-        <w:t xml:space="preserve"> 2017 or higher</w:t>
+        <w:t xml:space="preserve"> 2017 </w:t>
+      </w:r>
+      <w:r>
+        <w:t xml:space="preserve">SP5 </w:t>
+      </w:r>
+      <w:r>
+        <w:t>or higher</w:t>
       </w:r>
       <w:r>
         <w:t xml:space="preserve"> - </w:t>
       </w:r>
-      <w:hyperlink r:id="rId81" w:history="1">
+      <w:hyperlink r:id="rId83" w:history="1">
         <w:r>
           <w:rPr>
             <w:rStyle w:val="Hyperlink"/>
@@ -12199,7 +12525,7 @@
       <w:r>
         <w:t xml:space="preserve"> available from </w:t>
       </w:r>
-      <w:hyperlink r:id="rId82" w:history="1">
+      <w:hyperlink r:id="rId84" w:history="1">
         <w:r>
           <w:rPr>
             <w:rStyle w:val="Hyperlink"/>
@@ -12226,7 +12552,7 @@
       <w:r>
         <w:t xml:space="preserve">Visual Micro is a toolset that integrates into Visual studio, available from </w:t>
       </w:r>
-      <w:hyperlink r:id="rId83" w:history="1">
+      <w:hyperlink r:id="rId85" w:history="1">
         <w:r>
           <w:rPr>
             <w:rStyle w:val="Hyperlink"/>
@@ -12246,10 +12572,7 @@
         <w:t>Arduino</w:t>
       </w:r>
       <w:r>
-        <w:t xml:space="preserve"> IDE Version </w:t>
-      </w:r>
-      <w:r>
-        <w:t>1.6.9</w:t>
+        <w:t xml:space="preserve"> IDE </w:t>
       </w:r>
     </w:p>
     <w:p>
@@ -12259,7 +12582,7 @@
       <w:r>
         <w:t xml:space="preserve">Arduino is a widely used development environment available from </w:t>
       </w:r>
-      <w:hyperlink r:id="rId84" w:history="1">
+      <w:hyperlink r:id="rId86" w:history="1">
         <w:r>
           <w:rPr>
             <w:rStyle w:val="Hyperlink"/>
@@ -12277,7 +12600,13 @@
         <w:t>T</w:t>
       </w:r>
       <w:r>
-        <w:t>he code should (might) compile using Arduino</w:t>
+        <w:t>he code should (</w:t>
+      </w:r>
+      <w:r>
+        <w:t>perhaps</w:t>
+      </w:r>
+      <w:r>
+        <w:t>) compile using Arduino</w:t>
       </w:r>
       <w:r>
         <w:t xml:space="preserve"> IDE</w:t>
@@ -12316,6 +12645,8 @@
       <w:r>
         <w:t>Touchscreen</w:t>
       </w:r>
+      <w:bookmarkStart w:id="33" w:name="_GoBack"/>
+      <w:bookmarkEnd w:id="33"/>
     </w:p>
     <w:p>
       <w:pPr>
@@ -12344,7 +12675,7 @@
       <w:r>
         <w:t xml:space="preserve"> </w:t>
       </w:r>
-      <w:hyperlink r:id="rId85" w:history="1">
+      <w:hyperlink r:id="rId87" w:history="1">
         <w:r>
           <w:rPr>
             <w:rStyle w:val="Hyperlink"/>
@@ -12360,14 +12691,14 @@
       <w:pPr>
         <w:pStyle w:val="Heading2"/>
       </w:pPr>
-      <w:bookmarkStart w:id="33" w:name="_Toc489214524"/>
+      <w:bookmarkStart w:id="34" w:name="_Toc489214524"/>
       <w:r>
         <w:rPr>
           <w:caps w:val="0"/>
         </w:rPr>
         <w:t>SOFTWARE LIBRARIES</w:t>
       </w:r>
-      <w:bookmarkEnd w:id="33"/>
+      <w:bookmarkEnd w:id="34"/>
     </w:p>
     <w:p>
       <w:pPr>
@@ -12379,7 +12710,7 @@
       <w:r>
         <w:t xml:space="preserve">Libraries are all downloadable from </w:t>
       </w:r>
-      <w:hyperlink r:id="rId86" w:history="1">
+      <w:hyperlink r:id="rId88" w:history="1">
         <w:r>
           <w:rPr>
             <w:rStyle w:val="Hyperlink"/>
@@ -12404,7 +12735,7 @@
       <w:r>
         <w:t xml:space="preserve">here </w:t>
       </w:r>
-      <w:hyperlink r:id="rId87" w:history="1">
+      <w:hyperlink r:id="rId89" w:history="1">
         <w:r>
           <w:rPr>
             <w:rStyle w:val="Hyperlink"/>
@@ -12420,16 +12751,14 @@
       <w:pPr>
         <w:pStyle w:val="Heading2"/>
       </w:pPr>
-      <w:bookmarkStart w:id="34" w:name="_Toc489214526"/>
-      <w:bookmarkStart w:id="35" w:name="_GoBack"/>
+      <w:bookmarkStart w:id="35" w:name="_Toc489214526"/>
+      <w:r>
+        <w:rPr>
+          <w:caps w:val="0"/>
+        </w:rPr>
+        <w:t>SOURCE CODE</w:t>
+      </w:r>
       <w:bookmarkEnd w:id="35"/>
-      <w:r>
-        <w:rPr>
-          <w:caps w:val="0"/>
-        </w:rPr>
-        <w:t>SOURCE CODE</w:t>
-      </w:r>
-      <w:bookmarkEnd w:id="34"/>
     </w:p>
     <w:p>
       <w:pPr>
@@ -12468,6 +12797,7 @@
         <w:pStyle w:val="NormalIndent2"/>
       </w:pPr>
       <w:r>
+        <w:lastRenderedPageBreak/>
         <w:t>All source code is available here:</w:t>
       </w:r>
     </w:p>
@@ -12524,7 +12854,6 @@
         <w:pStyle w:val="NormalIndent2"/>
       </w:pPr>
       <w:r>
-        <w:lastRenderedPageBreak/>
         <w:t>[</w:t>
       </w:r>
       <w:r>
@@ -12707,7 +13036,7 @@
     </w:r>
     <w:r>
       <w:tab/>
-      <w:t>Updated July 2017</w:t>
+      <w:t>Updated April 2018</w:t>
     </w:r>
   </w:p>
   <w:p>
@@ -13685,6 +14014,119 @@
     </w:lvl>
   </w:abstractNum>
   <w:abstractNum w:abstractNumId="9" w15:restartNumberingAfterBreak="0">
+    <w:nsid w:val="58A57DAE"/>
+    <w:multiLevelType w:val="hybridMultilevel"/>
+    <w:tmpl w:val="9BBE65B6"/>
+    <w:lvl w:ilvl="0" w:tplc="04090001">
+      <w:start w:val="1"/>
+      <w:numFmt w:val="bullet"/>
+      <w:lvlText w:val=""/>
+      <w:lvlJc w:val="left"/>
+      <w:pPr>
+        <w:ind w:left="720" w:hanging="360"/>
+      </w:pPr>
+      <w:rPr>
+        <w:rFonts w:ascii="Symbol" w:hAnsi="Symbol" w:hint="default"/>
+      </w:rPr>
+    </w:lvl>
+    <w:lvl w:ilvl="1" w:tplc="04090003" w:tentative="1">
+      <w:start w:val="1"/>
+      <w:numFmt w:val="bullet"/>
+      <w:lvlText w:val="o"/>
+      <w:lvlJc w:val="left"/>
+      <w:pPr>
+        <w:ind w:left="1440" w:hanging="360"/>
+      </w:pPr>
+      <w:rPr>
+        <w:rFonts w:ascii="Courier New" w:hAnsi="Courier New" w:cs="Courier New" w:hint="default"/>
+      </w:rPr>
+    </w:lvl>
+    <w:lvl w:ilvl="2" w:tplc="04090005" w:tentative="1">
+      <w:start w:val="1"/>
+      <w:numFmt w:val="bullet"/>
+      <w:lvlText w:val=""/>
+      <w:lvlJc w:val="left"/>
+      <w:pPr>
+        <w:ind w:left="2160" w:hanging="360"/>
+      </w:pPr>
+      <w:rPr>
+        <w:rFonts w:ascii="Wingdings" w:hAnsi="Wingdings" w:hint="default"/>
+      </w:rPr>
+    </w:lvl>
+    <w:lvl w:ilvl="3" w:tplc="04090001" w:tentative="1">
+      <w:start w:val="1"/>
+      <w:numFmt w:val="bullet"/>
+      <w:lvlText w:val=""/>
+      <w:lvlJc w:val="left"/>
+      <w:pPr>
+        <w:ind w:left="2880" w:hanging="360"/>
+      </w:pPr>
+      <w:rPr>
+        <w:rFonts w:ascii="Symbol" w:hAnsi="Symbol" w:hint="default"/>
+      </w:rPr>
+    </w:lvl>
+    <w:lvl w:ilvl="4" w:tplc="04090003" w:tentative="1">
+      <w:start w:val="1"/>
+      <w:numFmt w:val="bullet"/>
+      <w:lvlText w:val="o"/>
+      <w:lvlJc w:val="left"/>
+      <w:pPr>
+        <w:ind w:left="3600" w:hanging="360"/>
+      </w:pPr>
+      <w:rPr>
+        <w:rFonts w:ascii="Courier New" w:hAnsi="Courier New" w:cs="Courier New" w:hint="default"/>
+      </w:rPr>
+    </w:lvl>
+    <w:lvl w:ilvl="5" w:tplc="04090005" w:tentative="1">
+      <w:start w:val="1"/>
+      <w:numFmt w:val="bullet"/>
+      <w:lvlText w:val=""/>
+      <w:lvlJc w:val="left"/>
+      <w:pPr>
+        <w:ind w:left="4320" w:hanging="360"/>
+      </w:pPr>
+      <w:rPr>
+        <w:rFonts w:ascii="Wingdings" w:hAnsi="Wingdings" w:hint="default"/>
+      </w:rPr>
+    </w:lvl>
+    <w:lvl w:ilvl="6" w:tplc="04090001" w:tentative="1">
+      <w:start w:val="1"/>
+      <w:numFmt w:val="bullet"/>
+      <w:lvlText w:val=""/>
+      <w:lvlJc w:val="left"/>
+      <w:pPr>
+        <w:ind w:left="5040" w:hanging="360"/>
+      </w:pPr>
+      <w:rPr>
+        <w:rFonts w:ascii="Symbol" w:hAnsi="Symbol" w:hint="default"/>
+      </w:rPr>
+    </w:lvl>
+    <w:lvl w:ilvl="7" w:tplc="04090003" w:tentative="1">
+      <w:start w:val="1"/>
+      <w:numFmt w:val="bullet"/>
+      <w:lvlText w:val="o"/>
+      <w:lvlJc w:val="left"/>
+      <w:pPr>
+        <w:ind w:left="5760" w:hanging="360"/>
+      </w:pPr>
+      <w:rPr>
+        <w:rFonts w:ascii="Courier New" w:hAnsi="Courier New" w:cs="Courier New" w:hint="default"/>
+      </w:rPr>
+    </w:lvl>
+    <w:lvl w:ilvl="8" w:tplc="04090005" w:tentative="1">
+      <w:start w:val="1"/>
+      <w:numFmt w:val="bullet"/>
+      <w:lvlText w:val=""/>
+      <w:lvlJc w:val="left"/>
+      <w:pPr>
+        <w:ind w:left="6480" w:hanging="360"/>
+      </w:pPr>
+      <w:rPr>
+        <w:rFonts w:ascii="Wingdings" w:hAnsi="Wingdings" w:hint="default"/>
+      </w:rPr>
+    </w:lvl>
+  </w:abstractNum>
+  <w:abstractNum w:abstractNumId="10" w15:restartNumberingAfterBreak="0">
     <w:nsid w:val="614840C5"/>
     <w:multiLevelType w:val="hybridMultilevel"/>
     <w:tmpl w:val="195889E8"/>
@@ -13797,7 +14239,7 @@
       </w:rPr>
     </w:lvl>
   </w:abstractNum>
-  <w:abstractNum w:abstractNumId="10" w15:restartNumberingAfterBreak="0">
+  <w:abstractNum w:abstractNumId="11" w15:restartNumberingAfterBreak="0">
     <w:nsid w:val="68E277F5"/>
     <w:multiLevelType w:val="hybridMultilevel"/>
     <w:tmpl w:val="D14A7B6A"/>
@@ -13910,7 +14352,7 @@
       </w:rPr>
     </w:lvl>
   </w:abstractNum>
-  <w:abstractNum w:abstractNumId="11" w15:restartNumberingAfterBreak="0">
+  <w:abstractNum w:abstractNumId="12" w15:restartNumberingAfterBreak="0">
     <w:nsid w:val="68F83CE3"/>
     <w:multiLevelType w:val="hybridMultilevel"/>
     <w:tmpl w:val="132023E4"/>
@@ -14023,7 +14465,7 @@
       </w:rPr>
     </w:lvl>
   </w:abstractNum>
-  <w:abstractNum w:abstractNumId="12" w15:restartNumberingAfterBreak="0">
+  <w:abstractNum w:abstractNumId="13" w15:restartNumberingAfterBreak="0">
     <w:nsid w:val="7054101F"/>
     <w:multiLevelType w:val="hybridMultilevel"/>
     <w:tmpl w:val="5BF894E2"/>
@@ -14136,7 +14578,7 @@
       </w:rPr>
     </w:lvl>
   </w:abstractNum>
-  <w:abstractNum w:abstractNumId="13" w15:restartNumberingAfterBreak="0">
+  <w:abstractNum w:abstractNumId="14" w15:restartNumberingAfterBreak="0">
     <w:nsid w:val="713A0FD0"/>
     <w:multiLevelType w:val="multilevel"/>
     <w:tmpl w:val="3A40F71A"/>
@@ -14230,7 +14672,7 @@
     </w:lvl>
   </w:abstractNum>
   <w:num w:numId="1">
-    <w:abstractNumId w:val="13"/>
+    <w:abstractNumId w:val="14"/>
   </w:num>
   <w:num w:numId="2">
     <w:abstractNumId w:val="5"/>
@@ -14242,10 +14684,10 @@
     <w:abstractNumId w:val="6"/>
   </w:num>
   <w:num w:numId="5">
-    <w:abstractNumId w:val="13"/>
+    <w:abstractNumId w:val="14"/>
   </w:num>
   <w:num w:numId="6">
-    <w:abstractNumId w:val="13"/>
+    <w:abstractNumId w:val="14"/>
   </w:num>
   <w:num w:numId="7">
     <w:abstractNumId w:val="0"/>
@@ -14254,49 +14696,49 @@
     <w:abstractNumId w:val="3"/>
   </w:num>
   <w:num w:numId="9">
-    <w:abstractNumId w:val="11"/>
+    <w:abstractNumId w:val="12"/>
   </w:num>
   <w:num w:numId="10">
     <w:abstractNumId w:val="1"/>
   </w:num>
   <w:num w:numId="11">
-    <w:abstractNumId w:val="10"/>
+    <w:abstractNumId w:val="11"/>
   </w:num>
   <w:num w:numId="12">
-    <w:abstractNumId w:val="13"/>
+    <w:abstractNumId w:val="14"/>
   </w:num>
   <w:num w:numId="13">
     <w:abstractNumId w:val="4"/>
   </w:num>
   <w:num w:numId="14">
-    <w:abstractNumId w:val="13"/>
+    <w:abstractNumId w:val="14"/>
   </w:num>
   <w:num w:numId="15">
-    <w:abstractNumId w:val="13"/>
+    <w:abstractNumId w:val="14"/>
   </w:num>
   <w:num w:numId="16">
-    <w:abstractNumId w:val="13"/>
+    <w:abstractNumId w:val="14"/>
   </w:num>
   <w:num w:numId="17">
-    <w:abstractNumId w:val="13"/>
+    <w:abstractNumId w:val="14"/>
   </w:num>
   <w:num w:numId="18">
-    <w:abstractNumId w:val="13"/>
+    <w:abstractNumId w:val="14"/>
   </w:num>
   <w:num w:numId="19">
-    <w:abstractNumId w:val="13"/>
+    <w:abstractNumId w:val="14"/>
   </w:num>
   <w:num w:numId="20">
-    <w:abstractNumId w:val="13"/>
+    <w:abstractNumId w:val="14"/>
   </w:num>
   <w:num w:numId="21">
-    <w:abstractNumId w:val="13"/>
+    <w:abstractNumId w:val="14"/>
   </w:num>
   <w:num w:numId="22">
-    <w:abstractNumId w:val="13"/>
+    <w:abstractNumId w:val="14"/>
   </w:num>
   <w:num w:numId="23">
-    <w:abstractNumId w:val="13"/>
+    <w:abstractNumId w:val="14"/>
     <w:lvlOverride w:ilvl="0">
       <w:startOverride w:val="1"/>
     </w:lvlOverride>
@@ -14329,10 +14771,10 @@
     <w:abstractNumId w:val="2"/>
   </w:num>
   <w:num w:numId="25">
-    <w:abstractNumId w:val="13"/>
+    <w:abstractNumId w:val="14"/>
   </w:num>
   <w:num w:numId="26">
-    <w:abstractNumId w:val="13"/>
+    <w:abstractNumId w:val="14"/>
     <w:lvlOverride w:ilvl="0">
       <w:startOverride w:val="1"/>
     </w:lvlOverride>
@@ -14362,22 +14804,25 @@
     </w:lvlOverride>
   </w:num>
   <w:num w:numId="27">
-    <w:abstractNumId w:val="13"/>
+    <w:abstractNumId w:val="14"/>
   </w:num>
   <w:num w:numId="28">
-    <w:abstractNumId w:val="9"/>
+    <w:abstractNumId w:val="10"/>
   </w:num>
   <w:num w:numId="29">
     <w:abstractNumId w:val="4"/>
   </w:num>
   <w:num w:numId="30">
-    <w:abstractNumId w:val="12"/>
+    <w:abstractNumId w:val="13"/>
   </w:num>
   <w:num w:numId="31">
     <w:abstractNumId w:val="4"/>
   </w:num>
   <w:num w:numId="32">
     <w:abstractNumId w:val="7"/>
+  </w:num>
+  <w:num w:numId="33">
+    <w:abstractNumId w:val="9"/>
   </w:num>
 </w:numbering>
 </file>
@@ -15542,7 +15987,7 @@
 </file>
 
 <file path=customXml/itemProps1.xml><?xml version="1.0" encoding="utf-8"?>
-<ds:datastoreItem xmlns:ds="http://schemas.openxmlformats.org/officeDocument/2006/customXml" ds:itemID="{A2D01ABF-33A5-40F3-B65A-82F004B0B1FE}">
+<ds:datastoreItem xmlns:ds="http://schemas.openxmlformats.org/officeDocument/2006/customXml" ds:itemID="{28AC8E4E-8536-4C2F-87FC-11201DF6DF2C}">
   <ds:schemaRefs>
     <ds:schemaRef ds:uri="http://schemas.openxmlformats.org/officeDocument/2006/bibliography"/>
   </ds:schemaRefs>
